--- a/法令ファイル/地方公共団体の手数料の標準に関する政令/地方公共団体の手数料の標準に関する政令（平成十二年政令第十六号）.docx
+++ b/法令ファイル/地方公共団体の手数料の標準に関する政令/地方公共団体の手数料の標準に関する政令（平成十二年政令第十六号）.docx
@@ -19,35 +19,23 @@
     </w:p>
     <w:p>
       <w:pPr>
-        <w:pStyle w:val="Heading6"/>
+        <w:pStyle w:val="ListBullet"/>
         <w:ind w:left="880"/>
       </w:pPr>
       <w:r>
         <w:t>一</w:t>
-      </w:r>
-    </w:p>
-    <w:p>
-      <w:pPr>
-        <w:ind w:left="880"/>
-      </w:pPr>
-      <w:r>
+        <w:br/>
         <w:t>この表中の用語の意義及び字句の意味は、それぞれ上欄に規定する法律（これに基づく政令を含む。）又は政令における用語の意義及び字句の意味によるものとする。</w:t>
       </w:r>
     </w:p>
     <w:p>
       <w:pPr>
-        <w:pStyle w:val="Heading6"/>
+        <w:pStyle w:val="ListBullet"/>
         <w:ind w:left="880"/>
       </w:pPr>
       <w:r>
         <w:t>二</w:t>
-      </w:r>
-    </w:p>
-    <w:p>
-      <w:pPr>
-        <w:ind w:left="880"/>
-      </w:pPr>
-      <w:r>
+        <w:br/>
         <w:t>この表の下欄に掲げる金額は、当該下欄に特別の計算単位の定めのあるものについてはその計算単位についての金額とし、その他のものについては一件についての金額とする。</w:t>
       </w:r>
     </w:p>
@@ -65,6 +53,18 @@
       </w:r>
     </w:p>
     <w:p>
+      <w:pPr>
+        <w:pStyle w:val="Heading5"/>
+        <w:ind w:left="440"/>
+      </w:pPr>
+      <w:r>
+        <w:t>１</w:t>
+      </w:r>
+    </w:p>
+    <w:p>
+      <w:pPr>
+        <w:ind w:left="440"/>
+      </w:pPr>
       <w:r>
         <w:t>この政令は、平成十二年四月一日から施行する。</w:t>
       </w:r>
@@ -96,7 +96,7 @@
         <w:pStyle w:val="Heading1"/>
       </w:pPr>
       <w:r>
-        <w:t>附　則（平成一二年四月二八日政令第二一六号）</w:t>
+        <w:t>附則（平成一二年四月二八日政令第二一六号）</w:t>
       </w:r>
     </w:p>
     <w:p>
@@ -122,10 +122,22 @@
         <w:pStyle w:val="Heading1"/>
       </w:pPr>
       <w:r>
-        <w:t>附　則（平成一二年六月七日政令第三〇四号）</w:t>
+        <w:t>附則（平成一二年六月七日政令第三〇四号）</w:t>
       </w:r>
     </w:p>
     <w:p>
+      <w:pPr>
+        <w:pStyle w:val="Heading5"/>
+        <w:ind w:left="440"/>
+      </w:pPr>
+      <w:r>
+        <w:t>１</w:t>
+      </w:r>
+    </w:p>
+    <w:p>
+      <w:pPr>
+        <w:ind w:left="440"/>
+      </w:pPr>
       <w:r>
         <w:t>この政令は、内閣法の一部を改正する法律（平成十一年法律第八十八号）の施行の日（平成十三年一月六日）から施行する。</w:t>
       </w:r>
@@ -140,7 +152,7 @@
         <w:pStyle w:val="Heading1"/>
       </w:pPr>
       <w:r>
-        <w:t>附　則（平成一二年六月二三日政令第三四五号）</w:t>
+        <w:t>附則（平成一二年六月二三日政令第三四五号）</w:t>
       </w:r>
     </w:p>
     <w:p>
@@ -166,12 +178,14 @@
         <w:pStyle w:val="Heading1"/>
       </w:pPr>
       <w:r>
-        <w:t>附　則（平成一二年一二月六日政令第四九八号）</w:t>
+        <w:t>附則（平成一二年一二月六日政令第四九八号）</w:t>
       </w:r>
     </w:p>
     <w:p>
       <w:r>
         <w:t>この政令は、平成十三年四月一日から施行する。</w:t>
+        <w:br/>
+        <w:t>ただし、本則の表十一の項の次に十一の二の項を加える改正規定は、商法等の一部を改正する法律の施行に伴う関係法律の整備に関する法律（平成十二年法律第九十一号）の施行の日から施行する。</w:t>
       </w:r>
     </w:p>
     <w:p>
@@ -184,7 +198,7 @@
         <w:pStyle w:val="Heading1"/>
       </w:pPr>
       <w:r>
-        <w:t>附　則（平成一三年七月四日政令第二三六号）</w:t>
+        <w:t>附則（平成一三年七月四日政令第二三六号）</w:t>
       </w:r>
     </w:p>
     <w:p>
@@ -210,7 +224,7 @@
         <w:pStyle w:val="Heading1"/>
       </w:pPr>
       <w:r>
-        <w:t>附　則（平成一三年一一月三〇日政令第三八三号）</w:t>
+        <w:t>附則（平成一三年一一月三〇日政令第三八三号）</w:t>
       </w:r>
     </w:p>
     <w:p>
@@ -236,7 +250,7 @@
         <w:pStyle w:val="Heading1"/>
       </w:pPr>
       <w:r>
-        <w:t>附　則（平成一四年一月一七日政令第四号）</w:t>
+        <w:t>附則（平成一四年一月一七日政令第四号）</w:t>
       </w:r>
     </w:p>
     <w:p>
@@ -262,7 +276,7 @@
         <w:pStyle w:val="Heading1"/>
       </w:pPr>
       <w:r>
-        <w:t>附　則（平成一四年二月六日政令第二六号）</w:t>
+        <w:t>附則（平成一四年二月六日政令第二六号）</w:t>
       </w:r>
     </w:p>
     <w:p>
@@ -288,7 +302,7 @@
         <w:pStyle w:val="Heading1"/>
       </w:pPr>
       <w:r>
-        <w:t>附　則（平成一四年七月一二日政令第二五六号）</w:t>
+        <w:t>附則（平成一四年七月一二日政令第二五六号）</w:t>
       </w:r>
     </w:p>
     <w:p>
@@ -314,7 +328,7 @@
         <w:pStyle w:val="Heading1"/>
       </w:pPr>
       <w:r>
-        <w:t>附　則（平成一四年一二月二〇日政令第三九一号）</w:t>
+        <w:t>附則（平成一四年一二月二〇日政令第三九一号）</w:t>
       </w:r>
     </w:p>
     <w:p>
@@ -340,7 +354,7 @@
         <w:pStyle w:val="Heading1"/>
       </w:pPr>
       <w:r>
-        <w:t>附　則（平成一五年二月一七日政令第四一号）</w:t>
+        <w:t>附則（平成一五年二月一七日政令第四一号）</w:t>
       </w:r>
     </w:p>
     <w:p>
@@ -366,7 +380,7 @@
         <w:pStyle w:val="Heading1"/>
       </w:pPr>
       <w:r>
-        <w:t>附　則（平成一五年七月二五日政令第三三一号）</w:t>
+        <w:t>附則（平成一五年七月二五日政令第三三一号）</w:t>
       </w:r>
     </w:p>
     <w:p>
@@ -392,7 +406,7 @@
         <w:pStyle w:val="Heading1"/>
       </w:pPr>
       <w:r>
-        <w:t>附　則（平成一五年一〇月一日政令第四四九号）</w:t>
+        <w:t>附則（平成一五年一〇月一日政令第四四九号）</w:t>
       </w:r>
     </w:p>
     <w:p>
@@ -418,7 +432,7 @@
         <w:pStyle w:val="Heading1"/>
       </w:pPr>
       <w:r>
-        <w:t>附　則（平成一五年一〇月二九日政令第四六四号）</w:t>
+        <w:t>附則（平成一五年一〇月二九日政令第四六四号）</w:t>
       </w:r>
     </w:p>
     <w:p>
@@ -444,7 +458,7 @@
         <w:pStyle w:val="Heading1"/>
       </w:pPr>
       <w:r>
-        <w:t>附　則（平成一五年一一月二七日政令第四六九号）</w:t>
+        <w:t>附則（平成一五年一一月二七日政令第四六九号）</w:t>
       </w:r>
     </w:p>
     <w:p>
@@ -462,7 +476,7 @@
         <w:pStyle w:val="Heading1"/>
       </w:pPr>
       <w:r>
-        <w:t>附　則（平成一五年一二月一〇日政令第四九六号）</w:t>
+        <w:t>附則（平成一五年一二月一〇日政令第四九六号）</w:t>
       </w:r>
     </w:p>
     <w:p>
@@ -480,7 +494,7 @@
         <w:pStyle w:val="Heading1"/>
       </w:pPr>
       <w:r>
-        <w:t>附　則（平成一六年二月六日政令第一九号）</w:t>
+        <w:t>附則（平成一六年二月六日政令第一九号）</w:t>
       </w:r>
     </w:p>
     <w:p>
@@ -506,7 +520,7 @@
         <w:pStyle w:val="Heading1"/>
       </w:pPr>
       <w:r>
-        <w:t>附　則（平成一六年三月二四日政令第五四号）</w:t>
+        <w:t>附則（平成一六年三月二四日政令第五四号）</w:t>
       </w:r>
     </w:p>
     <w:p>
@@ -524,7 +538,7 @@
         <w:pStyle w:val="Heading1"/>
       </w:pPr>
       <w:r>
-        <w:t>附　則（平成一六年一一月二五日政令第三六八号）</w:t>
+        <w:t>附則（平成一六年一一月二五日政令第三六八号）</w:t>
       </w:r>
     </w:p>
     <w:p>
@@ -542,7 +556,7 @@
         <w:pStyle w:val="Heading1"/>
       </w:pPr>
       <w:r>
-        <w:t>附　則（平成一六年一二月一〇日政令第三九〇号）</w:t>
+        <w:t>附則（平成一六年一二月一〇日政令第三九〇号）</w:t>
       </w:r>
     </w:p>
     <w:p>
@@ -568,7 +582,7 @@
         <w:pStyle w:val="Heading1"/>
       </w:pPr>
       <w:r>
-        <w:t>附　則（平成一七年二月二日政令第一三号）</w:t>
+        <w:t>附則（平成一七年二月二日政令第一三号）</w:t>
       </w:r>
     </w:p>
     <w:p>
@@ -586,10 +600,22 @@
         <w:pStyle w:val="Heading1"/>
       </w:pPr>
       <w:r>
-        <w:t>附　則（平成一七年七月一五日政令第二四四号）</w:t>
+        <w:t>附則（平成一七年七月一五日政令第二四四号）</w:t>
       </w:r>
     </w:p>
     <w:p>
+      <w:pPr>
+        <w:pStyle w:val="Heading5"/>
+        <w:ind w:left="440"/>
+      </w:pPr>
+      <w:r>
+        <w:t>１</w:t>
+      </w:r>
+    </w:p>
+    <w:p>
+      <w:pPr>
+        <w:ind w:left="440"/>
+      </w:pPr>
       <w:r>
         <w:t>この政令は、警備業法の一部を改正する法律（平成十六年法律第五十号）の施行の日（平成十七年十一月二十一日）から施行する。</w:t>
       </w:r>
@@ -604,7 +630,7 @@
         <w:pStyle w:val="Heading1"/>
       </w:pPr>
       <w:r>
-        <w:t>附　則（平成一七年一一月二日政令第三三三号）</w:t>
+        <w:t>附則（平成一七年一一月二日政令第三三三号）</w:t>
       </w:r>
     </w:p>
     <w:p>
@@ -630,10 +656,22 @@
         <w:pStyle w:val="Heading1"/>
       </w:pPr>
       <w:r>
-        <w:t>附　則（平成一七年一二月一六日政令第三六九号）</w:t>
+        <w:t>附則（平成一七年一二月一六日政令第三六九号）</w:t>
       </w:r>
     </w:p>
     <w:p>
+      <w:pPr>
+        <w:pStyle w:val="Heading5"/>
+        <w:ind w:left="440"/>
+      </w:pPr>
+      <w:r>
+        <w:t>１</w:t>
+      </w:r>
+    </w:p>
+    <w:p>
+      <w:pPr>
+        <w:ind w:left="440"/>
+      </w:pPr>
       <w:r>
         <w:t>この政令は、風俗営業等の規制及び業務の適正化等に関する法律の一部を改正する法律の施行の日（平成十八年五月一日）から施行する。</w:t>
       </w:r>
@@ -648,7 +686,7 @@
         <w:pStyle w:val="Heading1"/>
       </w:pPr>
       <w:r>
-        <w:t>附　則（平成一八年一月二五日政令第四号）</w:t>
+        <w:t>附則（平成一八年一月二五日政令第四号）</w:t>
       </w:r>
     </w:p>
     <w:p>
@@ -666,7 +704,7 @@
         <w:pStyle w:val="Heading1"/>
       </w:pPr>
       <w:r>
-        <w:t>附　則（平成一八年一月二五日政令第六号）</w:t>
+        <w:t>附則（平成一八年一月二五日政令第六号）</w:t>
       </w:r>
     </w:p>
     <w:p>
@@ -692,12 +730,14 @@
         <w:pStyle w:val="Heading1"/>
       </w:pPr>
       <w:r>
-        <w:t>附　則（平成一八年一一月二九日政令第三六九号）</w:t>
+        <w:t>附則（平成一八年一一月二九日政令第三六九号）</w:t>
       </w:r>
     </w:p>
     <w:p>
       <w:r>
         <w:t>この政令は、探偵業の業務の適正化に関する法律（平成十八年法律第六十号）の施行の日（平成十九年六月一日）から施行する。</w:t>
+        <w:br/>
+        <w:t>ただし、本則の表六の項の改正規定は、公布の日から施行する。</w:t>
       </w:r>
     </w:p>
     <w:p>
@@ -710,7 +750,7 @@
         <w:pStyle w:val="Heading1"/>
       </w:pPr>
       <w:r>
-        <w:t>附　則（平成一九年一一月七日政令第三二九号）</w:t>
+        <w:t>附則（平成一九年一一月七日政令第三二九号）</w:t>
       </w:r>
     </w:p>
     <w:p>
@@ -749,7 +789,7 @@
         <w:pStyle w:val="Heading1"/>
       </w:pPr>
       <w:r>
-        <w:t>附　則（平成二〇年三月一九日政令第四八号）</w:t>
+        <w:t>附則（平成二〇年三月一九日政令第四八号）</w:t>
       </w:r>
     </w:p>
     <w:p>
@@ -767,12 +807,14 @@
         <w:pStyle w:val="Heading1"/>
       </w:pPr>
       <w:r>
-        <w:t>附　則（平成二〇年一二月二五日政令第三九八号）</w:t>
+        <w:t>附則（平成二〇年一二月二五日政令第三九八号）</w:t>
       </w:r>
     </w:p>
     <w:p>
       <w:r>
         <w:t>この政令は、平成二十一年四月一日から施行する。</w:t>
+        <w:br/>
+        <w:t>ただし、本則の表百七の項及び百八の項の改正規定は、同月十六日から施行する。</w:t>
       </w:r>
     </w:p>
     <w:p>
@@ -785,7 +827,7 @@
         <w:pStyle w:val="Heading1"/>
       </w:pPr>
       <w:r>
-        <w:t>附　則（平成二一年六月一〇日政令第一五三号）</w:t>
+        <w:t>附則（平成二一年六月一〇日政令第一五三号）</w:t>
       </w:r>
     </w:p>
     <w:p>
@@ -803,10 +845,22 @@
         <w:pStyle w:val="Heading1"/>
       </w:pPr>
       <w:r>
-        <w:t>附　則（平成二一年八月二八日政令第二二四号）</w:t>
+        <w:t>附則（平成二一年八月二八日政令第二二四号）</w:t>
       </w:r>
     </w:p>
     <w:p>
+      <w:pPr>
+        <w:pStyle w:val="Heading5"/>
+        <w:ind w:left="440"/>
+      </w:pPr>
+      <w:r>
+        <w:t>１</w:t>
+      </w:r>
+    </w:p>
+    <w:p>
+      <w:pPr>
+        <w:ind w:left="440"/>
+      </w:pPr>
       <w:r>
         <w:t>この政令は、銃砲刀剣類所持等取締法の一部を改正する法律（次項において「改正法」という。）の施行の日（平成二十一年十二月四日）から施行する。</w:t>
       </w:r>
@@ -821,7 +875,7 @@
         <w:pStyle w:val="Heading1"/>
       </w:pPr>
       <w:r>
-        <w:t>附　則（平成二二年九月八日政令第一九三号）</w:t>
+        <w:t>附則（平成二二年九月八日政令第一九三号）</w:t>
       </w:r>
     </w:p>
     <w:p>
@@ -839,7 +893,7 @@
         <w:pStyle w:val="Heading1"/>
       </w:pPr>
       <w:r>
-        <w:t>附　則（平成二二年一二月二二日政令第二四八号）</w:t>
+        <w:t>附則（平成二二年一二月二二日政令第二四八号）</w:t>
       </w:r>
     </w:p>
     <w:p>
@@ -865,7 +919,7 @@
         <w:pStyle w:val="Heading1"/>
       </w:pPr>
       <w:r>
-        <w:t>附　則（平成二三年一二月二一日政令第四〇五号）</w:t>
+        <w:t>附則（平成二三年一二月二一日政令第四〇五号）</w:t>
       </w:r>
     </w:p>
     <w:p>
@@ -879,40 +933,34 @@
     <w:p>
       <w:r>
         <w:t>この政令は、平成二十四年七月一日から施行する。</w:t>
+        <w:br/>
+        <w:t>ただし、次の各号に掲げる規定は、当該各号に定める日から施行する。</w:t>
       </w:r>
     </w:p>
     <w:p>
       <w:pPr>
-        <w:pStyle w:val="Heading6"/>
+        <w:pStyle w:val="ListBullet"/>
         <w:ind w:left="880"/>
       </w:pPr>
       <w:r>
         <w:t>一・二</w:t>
-      </w:r>
-    </w:p>
-    <w:p>
-      <w:pPr>
-        <w:ind w:left="880"/>
-      </w:pPr>
-      <w:r>
+        <w:br/>
         <w:t>略</w:t>
       </w:r>
     </w:p>
     <w:p>
       <w:pPr>
-        <w:pStyle w:val="Heading6"/>
+        <w:pStyle w:val="ListBullet"/>
         <w:ind w:left="880"/>
       </w:pPr>
       <w:r>
         <w:t>三</w:t>
-      </w:r>
-    </w:p>
-    <w:p>
-      <w:pPr>
-        <w:ind w:left="880"/>
-      </w:pPr>
-      <w:r>
+        <w:br/>
         <w:t>第九条第一項第二十号イ、第十一条及び第十二条第一項第五号の改正規定並びに附則第十条及び第十三条の規定</w:t>
+        <w:br/>
+        <w:br/>
+        <w:br/>
+        <w:t>平成二十四年四月一日</w:t>
       </w:r>
     </w:p>
     <w:p>
@@ -925,7 +973,7 @@
         <w:pStyle w:val="Heading1"/>
       </w:pPr>
       <w:r>
-        <w:t>附　則（平成二五年一月二三日政令第一〇号）</w:t>
+        <w:t>附則（平成二五年一月二三日政令第一〇号）</w:t>
       </w:r>
     </w:p>
     <w:p>
@@ -943,7 +991,7 @@
         <w:pStyle w:val="Heading1"/>
       </w:pPr>
       <w:r>
-        <w:t>附　則（平成二六年一月二九日政令第一七号）</w:t>
+        <w:t>附則（平成二六年一月二九日政令第一七号）</w:t>
       </w:r>
     </w:p>
     <w:p>
@@ -961,10 +1009,22 @@
         <w:pStyle w:val="Heading1"/>
       </w:pPr>
       <w:r>
-        <w:t>附　則（平成二六年一二月二四日政令第四一〇号）</w:t>
+        <w:t>附則（平成二六年一二月二四日政令第四一〇号）</w:t>
       </w:r>
     </w:p>
     <w:p>
+      <w:pPr>
+        <w:pStyle w:val="Heading5"/>
+        <w:ind w:left="440"/>
+      </w:pPr>
+      <w:r>
+        <w:t>１</w:t>
+      </w:r>
+    </w:p>
+    <w:p>
+      <w:pPr>
+        <w:ind w:left="440"/>
+      </w:pPr>
       <w:r>
         <w:t>この政令は、鳥獣の保護及び狩猟の適正化に関する法律の一部を改正する法律の施行の日（平成二十七年五月二十九日）から施行する。</w:t>
       </w:r>
@@ -996,7 +1056,7 @@
         <w:pStyle w:val="Heading1"/>
       </w:pPr>
       <w:r>
-        <w:t>附　則（平成二七年二月一二日政令第四六号）</w:t>
+        <w:t>附則（平成二七年二月一二日政令第四六号）</w:t>
       </w:r>
     </w:p>
     <w:p>
@@ -1014,7 +1074,7 @@
         <w:pStyle w:val="Heading1"/>
       </w:pPr>
       <w:r>
-        <w:t>附　則（平成二七年一一月一三日政令第三八二号）</w:t>
+        <w:t>附則（平成二七年一一月一三日政令第三八二号）</w:t>
       </w:r>
     </w:p>
     <w:p>
@@ -1032,10 +1092,22 @@
         <w:pStyle w:val="Heading1"/>
       </w:pPr>
       <w:r>
-        <w:t>附　則（平成二七年一二月一六日政令第四二四号）</w:t>
+        <w:t>附則（平成二七年一二月一六日政令第四二四号）</w:t>
       </w:r>
     </w:p>
     <w:p>
+      <w:pPr>
+        <w:pStyle w:val="Heading5"/>
+        <w:ind w:left="440"/>
+      </w:pPr>
+      <w:r>
+        <w:t>１</w:t>
+      </w:r>
+    </w:p>
+    <w:p>
+      <w:pPr>
+        <w:ind w:left="440"/>
+      </w:pPr>
       <w:r>
         <w:t>この政令は、平成二十八年四月一日から施行する。</w:t>
       </w:r>
@@ -1050,10 +1122,22 @@
         <w:pStyle w:val="Heading1"/>
       </w:pPr>
       <w:r>
-        <w:t>附　則（平成二九年八月一四日政令第二二一号）</w:t>
+        <w:t>附則（平成二九年八月一四日政令第二二一号）</w:t>
       </w:r>
     </w:p>
     <w:p>
+      <w:pPr>
+        <w:pStyle w:val="Heading5"/>
+        <w:ind w:left="440"/>
+      </w:pPr>
+      <w:r>
+        <w:t>１</w:t>
+      </w:r>
+    </w:p>
+    <w:p>
+      <w:pPr>
+        <w:ind w:left="440"/>
+      </w:pPr>
       <w:r>
         <w:t>この政令は、不動産特定共同事業法の一部を改正する法律の施行の日（平成二十九年十二月一日）から施行する。</w:t>
       </w:r>
@@ -1068,12 +1152,14 @@
         <w:pStyle w:val="Heading1"/>
       </w:pPr>
       <w:r>
-        <w:t>附　則（平成三〇年一月二六日政令第一〇号）</w:t>
+        <w:t>附則（平成三〇年一月二六日政令第一〇号）</w:t>
       </w:r>
     </w:p>
     <w:p>
       <w:r>
         <w:t>この政令は、平成三十年四月一日から施行する。</w:t>
+        <w:br/>
+        <w:t>ただし、本則の表二十一の項及び二十三の項の改正規定は、同年五月一日から施行する。</w:t>
       </w:r>
     </w:p>
     <w:p>
@@ -1086,7 +1172,7 @@
         <w:pStyle w:val="Heading1"/>
       </w:pPr>
       <w:r>
-        <w:t>附　則（平成三〇年一〇月一七日政令第二九一号）</w:t>
+        <w:t>附則（平成三〇年一〇月一七日政令第二九一号）</w:t>
       </w:r>
     </w:p>
     <w:p>
@@ -1100,6 +1186,8 @@
     <w:p>
       <w:r>
         <w:t>この政令は、地域の自主性及び自立性を高めるための改革の推進を図るための関係法律の整備に関する法律の施行の日（令和元年六月一日）から施行する。</w:t>
+        <w:br/>
+        <w:t>ただし、第二条及び第四条並びに次条及び附則第三条の規定は、令和二年四月一日から施行する。</w:t>
       </w:r>
     </w:p>
     <w:p>
@@ -1112,7 +1200,7 @@
         <w:pStyle w:val="Heading1"/>
       </w:pPr>
       <w:r>
-        <w:t>附　則（令和元年五月二四日政令第一二号）</w:t>
+        <w:t>附則（令和元年五月二四日政令第一二号）</w:t>
       </w:r>
     </w:p>
     <w:p>
@@ -1130,7 +1218,7 @@
         <w:pStyle w:val="Heading1"/>
       </w:pPr>
       <w:r>
-        <w:t>附　則（令和元年六月二八日政令第四四号）</w:t>
+        <w:t>附則（令和元年六月二八日政令第四四号）</w:t>
       </w:r>
     </w:p>
     <w:p>
@@ -1156,10 +1244,22 @@
         <w:pStyle w:val="Heading1"/>
       </w:pPr>
       <w:r>
-        <w:t>附　則（令和元年九月一一日政令第九六号）</w:t>
+        <w:t>附則（令和元年九月一一日政令第九六号）</w:t>
       </w:r>
     </w:p>
     <w:p>
+      <w:pPr>
+        <w:pStyle w:val="Heading5"/>
+        <w:ind w:left="440"/>
+      </w:pPr>
+      <w:r>
+        <w:t>１</w:t>
+      </w:r>
+    </w:p>
+    <w:p>
+      <w:pPr>
+        <w:ind w:left="440"/>
+      </w:pPr>
       <w:r>
         <w:t>この政令は、建築士法の一部を改正する法律の施行の日（令和二年三月一日）から施行する。</w:t>
       </w:r>
@@ -1191,7 +1291,7 @@
         <w:pStyle w:val="Heading1"/>
       </w:pPr>
       <w:r>
-        <w:t>附　則（令和元年一一月二二日政令第一六六号）</w:t>
+        <w:t>附則（令和元年一一月二二日政令第一六六号）</w:t>
       </w:r>
     </w:p>
     <w:p>
@@ -1209,7 +1309,7 @@
         <w:pStyle w:val="Heading1"/>
       </w:pPr>
       <w:r>
-        <w:t>附　則（令和元年一二月一三日政令第一八三号）</w:t>
+        <w:t>附則（令和元年一二月一三日政令第一八三号）</w:t>
       </w:r>
     </w:p>
     <w:p>
@@ -1235,7 +1335,7 @@
         <w:pStyle w:val="Heading1"/>
       </w:pPr>
       <w:r>
-        <w:t>附　則（令和元年一二月一八日政令第一八八号）</w:t>
+        <w:t>附則（令和元年一二月一八日政令第一八八号）</w:t>
       </w:r>
     </w:p>
     <w:p>
@@ -1253,7 +1353,7 @@
         <w:pStyle w:val="Heading1"/>
       </w:pPr>
       <w:r>
-        <w:t>附　則（令和二年三月一一日政令第四〇号）</w:t>
+        <w:t>附則（令和二年三月一一日政令第四〇号）</w:t>
       </w:r>
     </w:p>
     <w:p>
@@ -1286,7 +1386,7 @@
     </w:pPr>
     <w:r>
       <w:tab/>
-      <w:t>WeGov v0.1 - FTS141</w:t>
+      <w:t>WeGov v0.2 - FTS141</w:t>
     </w:r>
   </w:p>
 </w:ftr>
